--- a/Cerpen.docx
+++ b/Cerpen.docx
@@ -524,9 +524,808 @@
       </w:r>
     </w:p>
     <w:p>
+      <w:pPr>
+        <w:pStyle w:val="NormalWeb"/>
+      </w:pPr>
+      <w:r>
+        <w:rPr>
+          <w:rStyle w:val="Strong"/>
+        </w:rPr>
+        <w:t xml:space="preserve">Bab 2: </w:t>
+      </w:r>
+      <w:proofErr w:type="spellStart"/>
+      <w:r>
+        <w:rPr>
+          <w:rStyle w:val="Strong"/>
+        </w:rPr>
+        <w:t>Misteri</w:t>
+      </w:r>
+      <w:proofErr w:type="spellEnd"/>
+      <w:r>
+        <w:rPr>
+          <w:rStyle w:val="Strong"/>
+        </w:rPr>
+        <w:t xml:space="preserve"> </w:t>
+      </w:r>
+      <w:proofErr w:type="spellStart"/>
+      <w:r>
+        <w:rPr>
+          <w:rStyle w:val="Strong"/>
+        </w:rPr>
+        <w:t>Pulau</w:t>
+      </w:r>
+      <w:proofErr w:type="spellEnd"/>
+    </w:p>
+    <w:p>
+      <w:pPr>
+        <w:pStyle w:val="NormalWeb"/>
+      </w:pPr>
+      <w:proofErr w:type="spellStart"/>
+      <w:r>
+        <w:t>Pulau</w:t>
+      </w:r>
+      <w:proofErr w:type="spellEnd"/>
+      <w:r>
+        <w:t xml:space="preserve"> </w:t>
+      </w:r>
+      <w:proofErr w:type="spellStart"/>
+      <w:r>
+        <w:t>itu</w:t>
+      </w:r>
+      <w:proofErr w:type="spellEnd"/>
+      <w:r>
+        <w:t xml:space="preserve"> </w:t>
+      </w:r>
+      <w:proofErr w:type="spellStart"/>
+      <w:r>
+        <w:t>sangat</w:t>
+      </w:r>
+      <w:proofErr w:type="spellEnd"/>
+      <w:r>
+        <w:t xml:space="preserve"> </w:t>
+      </w:r>
+      <w:proofErr w:type="spellStart"/>
+      <w:r>
+        <w:t>indah</w:t>
+      </w:r>
+      <w:proofErr w:type="spellEnd"/>
+      <w:r>
+        <w:t xml:space="preserve"> </w:t>
+      </w:r>
+      <w:proofErr w:type="spellStart"/>
+      <w:r>
+        <w:t>dengan</w:t>
+      </w:r>
+      <w:proofErr w:type="spellEnd"/>
+      <w:r>
+        <w:t xml:space="preserve"> </w:t>
+      </w:r>
+      <w:proofErr w:type="spellStart"/>
+      <w:r>
+        <w:t>pantai</w:t>
+      </w:r>
+      <w:proofErr w:type="spellEnd"/>
+      <w:r>
+        <w:t xml:space="preserve"> </w:t>
+      </w:r>
+      <w:proofErr w:type="spellStart"/>
+      <w:r>
+        <w:t>pasir</w:t>
+      </w:r>
+      <w:proofErr w:type="spellEnd"/>
+      <w:r>
+        <w:t xml:space="preserve"> </w:t>
+      </w:r>
+      <w:proofErr w:type="spellStart"/>
+      <w:r>
+        <w:t>putih</w:t>
+      </w:r>
+      <w:proofErr w:type="spellEnd"/>
+      <w:r>
+        <w:t xml:space="preserve"> dan </w:t>
+      </w:r>
+      <w:proofErr w:type="spellStart"/>
+      <w:r>
+        <w:t>hutan</w:t>
+      </w:r>
+      <w:proofErr w:type="spellEnd"/>
+      <w:r>
+        <w:t xml:space="preserve"> yang </w:t>
+      </w:r>
+      <w:proofErr w:type="spellStart"/>
+      <w:r>
+        <w:t>lebat</w:t>
+      </w:r>
+      <w:proofErr w:type="spellEnd"/>
+      <w:r>
+        <w:t xml:space="preserve">. </w:t>
+      </w:r>
+      <w:proofErr w:type="spellStart"/>
+      <w:r>
+        <w:t>Namun</w:t>
+      </w:r>
+      <w:proofErr w:type="spellEnd"/>
+      <w:r>
+        <w:t xml:space="preserve">, </w:t>
+      </w:r>
+      <w:proofErr w:type="spellStart"/>
+      <w:r>
+        <w:t>ada</w:t>
+      </w:r>
+      <w:proofErr w:type="spellEnd"/>
+      <w:r>
+        <w:t xml:space="preserve"> </w:t>
+      </w:r>
+      <w:proofErr w:type="spellStart"/>
+      <w:r>
+        <w:t>sesuatu</w:t>
+      </w:r>
+      <w:proofErr w:type="spellEnd"/>
+      <w:r>
+        <w:t xml:space="preserve"> yang </w:t>
+      </w:r>
+      <w:proofErr w:type="spellStart"/>
+      <w:r>
+        <w:t>aneh</w:t>
+      </w:r>
+      <w:proofErr w:type="spellEnd"/>
+      <w:r>
+        <w:t xml:space="preserve"> di </w:t>
+      </w:r>
+      <w:proofErr w:type="spellStart"/>
+      <w:r>
+        <w:t>pulau</w:t>
+      </w:r>
+      <w:proofErr w:type="spellEnd"/>
+      <w:r>
+        <w:t xml:space="preserve"> </w:t>
+      </w:r>
+      <w:proofErr w:type="spellStart"/>
+      <w:r>
+        <w:t>itu</w:t>
+      </w:r>
+      <w:proofErr w:type="spellEnd"/>
+      <w:r>
+        <w:t xml:space="preserve">. </w:t>
+      </w:r>
+      <w:proofErr w:type="spellStart"/>
+      <w:r>
+        <w:t>Mereka</w:t>
+      </w:r>
+      <w:proofErr w:type="spellEnd"/>
+      <w:r>
+        <w:t xml:space="preserve"> </w:t>
+      </w:r>
+      <w:proofErr w:type="spellStart"/>
+      <w:r>
+        <w:t>menemukan</w:t>
+      </w:r>
+      <w:proofErr w:type="spellEnd"/>
+      <w:r>
+        <w:t xml:space="preserve"> </w:t>
+      </w:r>
+      <w:proofErr w:type="spellStart"/>
+      <w:r>
+        <w:t>reruntuhan</w:t>
+      </w:r>
+      <w:proofErr w:type="spellEnd"/>
+      <w:r>
+        <w:t xml:space="preserve"> </w:t>
+      </w:r>
+      <w:proofErr w:type="spellStart"/>
+      <w:r>
+        <w:t>bangunan</w:t>
+      </w:r>
+      <w:proofErr w:type="spellEnd"/>
+      <w:r>
+        <w:t xml:space="preserve"> </w:t>
+      </w:r>
+      <w:proofErr w:type="spellStart"/>
+      <w:r>
+        <w:t>kuno</w:t>
+      </w:r>
+      <w:proofErr w:type="spellEnd"/>
+      <w:r>
+        <w:t xml:space="preserve"> dan </w:t>
+      </w:r>
+      <w:proofErr w:type="spellStart"/>
+      <w:r>
+        <w:t>ukiran-ukiran</w:t>
+      </w:r>
+      <w:proofErr w:type="spellEnd"/>
+      <w:r>
+        <w:t xml:space="preserve"> </w:t>
+      </w:r>
+      <w:proofErr w:type="spellStart"/>
+      <w:r>
+        <w:t>misterius</w:t>
+      </w:r>
+      <w:proofErr w:type="spellEnd"/>
+      <w:r>
+        <w:t xml:space="preserve"> di </w:t>
+      </w:r>
+      <w:proofErr w:type="spellStart"/>
+      <w:r>
+        <w:t>bebatuan</w:t>
+      </w:r>
+      <w:proofErr w:type="spellEnd"/>
+      <w:r>
+        <w:t>.</w:t>
+      </w:r>
+    </w:p>
+    <w:p>
+      <w:pPr>
+        <w:pStyle w:val="NormalWeb"/>
+      </w:pPr>
+      <w:proofErr w:type="spellStart"/>
+      <w:r>
+        <w:t>Saat</w:t>
+      </w:r>
+      <w:proofErr w:type="spellEnd"/>
+      <w:r>
+        <w:t xml:space="preserve"> </w:t>
+      </w:r>
+      <w:proofErr w:type="spellStart"/>
+      <w:r>
+        <w:t>menjelajahi</w:t>
+      </w:r>
+      <w:proofErr w:type="spellEnd"/>
+      <w:r>
+        <w:t xml:space="preserve"> </w:t>
+      </w:r>
+      <w:proofErr w:type="spellStart"/>
+      <w:r>
+        <w:t>hutan</w:t>
+      </w:r>
+      <w:proofErr w:type="spellEnd"/>
+      <w:r>
+        <w:t xml:space="preserve">, </w:t>
+      </w:r>
+      <w:proofErr w:type="spellStart"/>
+      <w:r>
+        <w:t>mereka</w:t>
+      </w:r>
+      <w:proofErr w:type="spellEnd"/>
+      <w:r>
+        <w:t xml:space="preserve"> </w:t>
+      </w:r>
+      <w:proofErr w:type="spellStart"/>
+      <w:r>
+        <w:t>tersesat</w:t>
+      </w:r>
+      <w:proofErr w:type="spellEnd"/>
+      <w:r>
+        <w:t xml:space="preserve"> dan </w:t>
+      </w:r>
+      <w:proofErr w:type="spellStart"/>
+      <w:r>
+        <w:t>bertemu</w:t>
+      </w:r>
+      <w:proofErr w:type="spellEnd"/>
+      <w:r>
+        <w:t xml:space="preserve"> </w:t>
+      </w:r>
+      <w:proofErr w:type="spellStart"/>
+      <w:r>
+        <w:t>dengan</w:t>
+      </w:r>
+      <w:proofErr w:type="spellEnd"/>
+      <w:r>
+        <w:t xml:space="preserve"> </w:t>
+      </w:r>
+      <w:proofErr w:type="spellStart"/>
+      <w:r>
+        <w:t>suku</w:t>
+      </w:r>
+      <w:proofErr w:type="spellEnd"/>
+      <w:r>
+        <w:t xml:space="preserve"> </w:t>
+      </w:r>
+      <w:proofErr w:type="spellStart"/>
+      <w:r>
+        <w:t>asli</w:t>
+      </w:r>
+      <w:proofErr w:type="spellEnd"/>
+      <w:r>
+        <w:t xml:space="preserve"> yang </w:t>
+      </w:r>
+      <w:proofErr w:type="spellStart"/>
+      <w:r>
+        <w:t>tinggal</w:t>
+      </w:r>
+      <w:proofErr w:type="spellEnd"/>
+      <w:r>
+        <w:t xml:space="preserve"> di </w:t>
+      </w:r>
+      <w:proofErr w:type="spellStart"/>
+      <w:r>
+        <w:t>pulau</w:t>
+      </w:r>
+      <w:proofErr w:type="spellEnd"/>
+      <w:r>
+        <w:t xml:space="preserve"> </w:t>
+      </w:r>
+      <w:proofErr w:type="spellStart"/>
+      <w:r>
+        <w:t>itu</w:t>
+      </w:r>
+      <w:proofErr w:type="spellEnd"/>
+      <w:r>
+        <w:t xml:space="preserve">. </w:t>
+      </w:r>
+      <w:proofErr w:type="spellStart"/>
+      <w:r>
+        <w:t>Suku</w:t>
+      </w:r>
+      <w:proofErr w:type="spellEnd"/>
+      <w:r>
+        <w:t xml:space="preserve"> </w:t>
+      </w:r>
+      <w:proofErr w:type="spellStart"/>
+      <w:r>
+        <w:t>itu</w:t>
+      </w:r>
+      <w:proofErr w:type="spellEnd"/>
+      <w:r>
+        <w:t xml:space="preserve"> </w:t>
+      </w:r>
+      <w:proofErr w:type="spellStart"/>
+      <w:r>
+        <w:t>menyambut</w:t>
+      </w:r>
+      <w:proofErr w:type="spellEnd"/>
+      <w:r>
+        <w:t xml:space="preserve"> </w:t>
+      </w:r>
+      <w:proofErr w:type="spellStart"/>
+      <w:r>
+        <w:t>mereka</w:t>
+      </w:r>
+      <w:proofErr w:type="spellEnd"/>
+      <w:r>
+        <w:t xml:space="preserve"> </w:t>
+      </w:r>
+      <w:proofErr w:type="spellStart"/>
+      <w:r>
+        <w:t>dengan</w:t>
+      </w:r>
+      <w:proofErr w:type="spellEnd"/>
+      <w:r>
+        <w:t xml:space="preserve"> </w:t>
+      </w:r>
+      <w:proofErr w:type="spellStart"/>
+      <w:r>
+        <w:t>ramah</w:t>
+      </w:r>
+      <w:proofErr w:type="spellEnd"/>
+      <w:r>
+        <w:t xml:space="preserve"> dan </w:t>
+      </w:r>
+      <w:proofErr w:type="spellStart"/>
+      <w:r>
+        <w:t>menceritakan</w:t>
+      </w:r>
+      <w:proofErr w:type="spellEnd"/>
+      <w:r>
+        <w:t xml:space="preserve"> </w:t>
+      </w:r>
+      <w:proofErr w:type="spellStart"/>
+      <w:r>
+        <w:t>legenda</w:t>
+      </w:r>
+      <w:proofErr w:type="spellEnd"/>
+      <w:r>
+        <w:t xml:space="preserve"> </w:t>
+      </w:r>
+      <w:proofErr w:type="spellStart"/>
+      <w:r>
+        <w:t>tentang</w:t>
+      </w:r>
+      <w:proofErr w:type="spellEnd"/>
+      <w:r>
+        <w:t xml:space="preserve"> </w:t>
+      </w:r>
+      <w:proofErr w:type="spellStart"/>
+      <w:r>
+        <w:t>pulau</w:t>
+      </w:r>
+      <w:proofErr w:type="spellEnd"/>
+      <w:r>
+        <w:t xml:space="preserve"> </w:t>
+      </w:r>
+      <w:proofErr w:type="spellStart"/>
+      <w:r>
+        <w:t>tersebut</w:t>
+      </w:r>
+      <w:proofErr w:type="spellEnd"/>
+      <w:r>
+        <w:t xml:space="preserve">. </w:t>
+      </w:r>
+      <w:proofErr w:type="spellStart"/>
+      <w:r>
+        <w:t>Konon</w:t>
+      </w:r>
+      <w:proofErr w:type="spellEnd"/>
+      <w:r>
+        <w:t xml:space="preserve">, </w:t>
+      </w:r>
+      <w:proofErr w:type="spellStart"/>
+      <w:r>
+        <w:t>pulau</w:t>
+      </w:r>
+      <w:proofErr w:type="spellEnd"/>
+      <w:r>
+        <w:t xml:space="preserve"> </w:t>
+      </w:r>
+      <w:proofErr w:type="spellStart"/>
+      <w:r>
+        <w:t>itu</w:t>
+      </w:r>
+      <w:proofErr w:type="spellEnd"/>
+      <w:r>
+        <w:t xml:space="preserve"> </w:t>
+      </w:r>
+      <w:proofErr w:type="spellStart"/>
+      <w:r>
+        <w:t>menyimpan</w:t>
+      </w:r>
+      <w:proofErr w:type="spellEnd"/>
+      <w:r>
+        <w:t xml:space="preserve"> </w:t>
+      </w:r>
+      <w:proofErr w:type="spellStart"/>
+      <w:r>
+        <w:t>harta</w:t>
+      </w:r>
+      <w:proofErr w:type="spellEnd"/>
+      <w:r>
+        <w:t xml:space="preserve"> </w:t>
+      </w:r>
+      <w:proofErr w:type="spellStart"/>
+      <w:r>
+        <w:t>karun</w:t>
+      </w:r>
+      <w:proofErr w:type="spellEnd"/>
+      <w:r>
+        <w:t xml:space="preserve"> yang </w:t>
+      </w:r>
+      <w:proofErr w:type="spellStart"/>
+      <w:r>
+        <w:t>sangat</w:t>
+      </w:r>
+      <w:proofErr w:type="spellEnd"/>
+      <w:r>
+        <w:t xml:space="preserve"> </w:t>
+      </w:r>
+      <w:proofErr w:type="spellStart"/>
+      <w:r>
+        <w:t>berharga</w:t>
+      </w:r>
+      <w:proofErr w:type="spellEnd"/>
+      <w:r>
+        <w:t xml:space="preserve">, </w:t>
+      </w:r>
+      <w:proofErr w:type="spellStart"/>
+      <w:r>
+        <w:t>namun</w:t>
+      </w:r>
+      <w:proofErr w:type="spellEnd"/>
+      <w:r>
+        <w:t xml:space="preserve"> juga </w:t>
+      </w:r>
+      <w:proofErr w:type="spellStart"/>
+      <w:r>
+        <w:t>dijaga</w:t>
+      </w:r>
+      <w:proofErr w:type="spellEnd"/>
+      <w:r>
+        <w:t xml:space="preserve"> oleh </w:t>
+      </w:r>
+      <w:proofErr w:type="spellStart"/>
+      <w:r>
+        <w:t>makhluk</w:t>
+      </w:r>
+      <w:proofErr w:type="spellEnd"/>
+      <w:r>
+        <w:t xml:space="preserve"> </w:t>
+      </w:r>
+      <w:proofErr w:type="spellStart"/>
+      <w:r>
+        <w:t>gaib</w:t>
+      </w:r>
+      <w:proofErr w:type="spellEnd"/>
+      <w:r>
+        <w:t>.</w:t>
+      </w:r>
+    </w:p>
+    <w:p>
+      <w:pPr>
+        <w:pStyle w:val="NormalWeb"/>
+      </w:pPr>
+      <w:r>
+        <w:t xml:space="preserve">Dina dan Beni </w:t>
+      </w:r>
+      <w:proofErr w:type="spellStart"/>
+      <w:r>
+        <w:t>sangat</w:t>
+      </w:r>
+      <w:proofErr w:type="spellEnd"/>
+      <w:r>
+        <w:t xml:space="preserve"> </w:t>
+      </w:r>
+      <w:proofErr w:type="spellStart"/>
+      <w:r>
+        <w:t>tertarik</w:t>
+      </w:r>
+      <w:proofErr w:type="spellEnd"/>
+      <w:r>
+        <w:t xml:space="preserve"> </w:t>
+      </w:r>
+      <w:proofErr w:type="spellStart"/>
+      <w:r>
+        <w:t>dengan</w:t>
+      </w:r>
+      <w:proofErr w:type="spellEnd"/>
+      <w:r>
+        <w:t xml:space="preserve"> </w:t>
+      </w:r>
+      <w:proofErr w:type="spellStart"/>
+      <w:r>
+        <w:t>cerita</w:t>
+      </w:r>
+      <w:proofErr w:type="spellEnd"/>
+      <w:r>
+        <w:t xml:space="preserve"> </w:t>
+      </w:r>
+      <w:proofErr w:type="spellStart"/>
+      <w:r>
+        <w:t>tersebut</w:t>
+      </w:r>
+      <w:proofErr w:type="spellEnd"/>
+      <w:r>
+        <w:t xml:space="preserve">. </w:t>
+      </w:r>
+      <w:proofErr w:type="spellStart"/>
+      <w:r>
+        <w:t>Mereka</w:t>
+      </w:r>
+      <w:proofErr w:type="spellEnd"/>
+      <w:r>
+        <w:t xml:space="preserve"> </w:t>
+      </w:r>
+      <w:proofErr w:type="spellStart"/>
+      <w:r>
+        <w:t>memutuskan</w:t>
+      </w:r>
+      <w:proofErr w:type="spellEnd"/>
+      <w:r>
+        <w:t xml:space="preserve"> </w:t>
+      </w:r>
+      <w:proofErr w:type="spellStart"/>
+      <w:r>
+        <w:t>untuk</w:t>
+      </w:r>
+      <w:proofErr w:type="spellEnd"/>
+      <w:r>
+        <w:t xml:space="preserve"> </w:t>
+      </w:r>
+      <w:proofErr w:type="spellStart"/>
+      <w:r>
+        <w:t>mencari</w:t>
+      </w:r>
+      <w:proofErr w:type="spellEnd"/>
+      <w:r>
+        <w:t xml:space="preserve"> </w:t>
+      </w:r>
+      <w:proofErr w:type="spellStart"/>
+      <w:r>
+        <w:t>harta</w:t>
+      </w:r>
+      <w:proofErr w:type="spellEnd"/>
+      <w:r>
+        <w:t xml:space="preserve"> </w:t>
+      </w:r>
+      <w:proofErr w:type="spellStart"/>
+      <w:r>
+        <w:t>karun</w:t>
+      </w:r>
+      <w:proofErr w:type="spellEnd"/>
+      <w:r>
+        <w:t xml:space="preserve"> </w:t>
+      </w:r>
+      <w:proofErr w:type="spellStart"/>
+      <w:r>
+        <w:t>itu</w:t>
+      </w:r>
+      <w:proofErr w:type="spellEnd"/>
+      <w:r>
+        <w:t xml:space="preserve">, </w:t>
+      </w:r>
+      <w:proofErr w:type="spellStart"/>
+      <w:r>
+        <w:t>namun</w:t>
+      </w:r>
+      <w:proofErr w:type="spellEnd"/>
+      <w:r>
+        <w:t xml:space="preserve"> </w:t>
+      </w:r>
+      <w:proofErr w:type="spellStart"/>
+      <w:r>
+        <w:t>mereka</w:t>
+      </w:r>
+      <w:proofErr w:type="spellEnd"/>
+      <w:r>
+        <w:t xml:space="preserve"> </w:t>
+      </w:r>
+      <w:proofErr w:type="spellStart"/>
+      <w:r>
+        <w:t>harus</w:t>
+      </w:r>
+      <w:proofErr w:type="spellEnd"/>
+      <w:r>
+        <w:t xml:space="preserve"> </w:t>
+      </w:r>
+      <w:proofErr w:type="spellStart"/>
+      <w:r>
+        <w:t>menghadapi</w:t>
+      </w:r>
+      <w:proofErr w:type="spellEnd"/>
+      <w:r>
+        <w:t xml:space="preserve"> </w:t>
+      </w:r>
+      <w:proofErr w:type="spellStart"/>
+      <w:r>
+        <w:t>berbagai</w:t>
+      </w:r>
+      <w:proofErr w:type="spellEnd"/>
+      <w:r>
+        <w:t xml:space="preserve"> </w:t>
+      </w:r>
+      <w:proofErr w:type="spellStart"/>
+      <w:r>
+        <w:t>rintangan</w:t>
+      </w:r>
+      <w:proofErr w:type="spellEnd"/>
+      <w:r>
+        <w:t xml:space="preserve"> dan </w:t>
+      </w:r>
+      <w:proofErr w:type="spellStart"/>
+      <w:r>
+        <w:t>bahaya</w:t>
+      </w:r>
+      <w:proofErr w:type="spellEnd"/>
+      <w:r>
+        <w:t xml:space="preserve">. </w:t>
+      </w:r>
+      <w:proofErr w:type="spellStart"/>
+      <w:r>
+        <w:t>Akankah</w:t>
+      </w:r>
+      <w:proofErr w:type="spellEnd"/>
+      <w:r>
+        <w:t xml:space="preserve"> </w:t>
+      </w:r>
+      <w:proofErr w:type="spellStart"/>
+      <w:r>
+        <w:t>mereka</w:t>
+      </w:r>
+      <w:proofErr w:type="spellEnd"/>
+      <w:r>
+        <w:t xml:space="preserve"> </w:t>
+      </w:r>
+      <w:proofErr w:type="spellStart"/>
+      <w:r>
+        <w:t>berhasil</w:t>
+      </w:r>
+      <w:proofErr w:type="spellEnd"/>
+      <w:r>
+        <w:t xml:space="preserve"> </w:t>
+      </w:r>
+      <w:proofErr w:type="spellStart"/>
+      <w:r>
+        <w:t>menemukan</w:t>
+      </w:r>
+      <w:proofErr w:type="spellEnd"/>
+      <w:r>
+        <w:t xml:space="preserve"> </w:t>
+      </w:r>
+      <w:proofErr w:type="spellStart"/>
+      <w:r>
+        <w:t>harta</w:t>
+      </w:r>
+      <w:proofErr w:type="spellEnd"/>
+      <w:r>
+        <w:t xml:space="preserve"> </w:t>
+      </w:r>
+      <w:proofErr w:type="spellStart"/>
+      <w:r>
+        <w:t>karun</w:t>
+      </w:r>
+      <w:proofErr w:type="spellEnd"/>
+      <w:r>
+        <w:t xml:space="preserve"> </w:t>
+      </w:r>
+      <w:proofErr w:type="spellStart"/>
+      <w:r>
+        <w:t>itu</w:t>
+      </w:r>
+      <w:proofErr w:type="spellEnd"/>
+      <w:r>
+        <w:t xml:space="preserve">? Dan </w:t>
+      </w:r>
+      <w:proofErr w:type="spellStart"/>
+      <w:r>
+        <w:t>apa</w:t>
+      </w:r>
+      <w:proofErr w:type="spellEnd"/>
+      <w:r>
+        <w:t xml:space="preserve"> yang </w:t>
+      </w:r>
+      <w:proofErr w:type="spellStart"/>
+      <w:r>
+        <w:t>akan</w:t>
+      </w:r>
+      <w:proofErr w:type="spellEnd"/>
+      <w:r>
+        <w:t xml:space="preserve"> </w:t>
+      </w:r>
+      <w:proofErr w:type="spellStart"/>
+      <w:r>
+        <w:t>mereka</w:t>
+      </w:r>
+      <w:proofErr w:type="spellEnd"/>
+      <w:r>
+        <w:t xml:space="preserve"> </w:t>
+      </w:r>
+      <w:proofErr w:type="spellStart"/>
+      <w:r>
+        <w:t>lakukan</w:t>
+      </w:r>
+      <w:proofErr w:type="spellEnd"/>
+      <w:r>
+        <w:t xml:space="preserve"> </w:t>
+      </w:r>
+      <w:proofErr w:type="spellStart"/>
+      <w:r>
+        <w:t>dengan</w:t>
+      </w:r>
+      <w:proofErr w:type="spellEnd"/>
+      <w:r>
+        <w:t xml:space="preserve"> </w:t>
+      </w:r>
+      <w:proofErr w:type="spellStart"/>
+      <w:r>
+        <w:t>harta</w:t>
+      </w:r>
+      <w:proofErr w:type="spellEnd"/>
+      <w:r>
+        <w:t xml:space="preserve"> </w:t>
+      </w:r>
+      <w:proofErr w:type="spellStart"/>
+      <w:r>
+        <w:t>karun</w:t>
+      </w:r>
+      <w:proofErr w:type="spellEnd"/>
+      <w:r>
+        <w:t xml:space="preserve"> </w:t>
+      </w:r>
+      <w:proofErr w:type="spellStart"/>
+      <w:r>
+        <w:t>tersebut</w:t>
+      </w:r>
+      <w:proofErr w:type="spellEnd"/>
+      <w:r>
+        <w:t>?</w:t>
+      </w:r>
+    </w:p>
+    <w:p>
+      <w:pPr>
+        <w:pStyle w:val="NormalWeb"/>
+      </w:pPr>
       <w:bookmarkStart w:id="0" w:name="_GoBack"/>
       <w:bookmarkEnd w:id="0"/>
     </w:p>
+    <w:p/>
     <w:sectPr>
       <w:pgSz w:w="12240" w:h="15840"/>
       <w:pgMar w:top="1440" w:right="1440" w:bottom="1440" w:left="1440" w:header="720" w:footer="720" w:gutter="0"/>
